--- a/05 - Literature/Sections/[BOM] Temperature sensors.docx
+++ b/05 - Literature/Sections/[BOM] Temperature sensors.docx
@@ -1,416 +1,7 @@
 
 <file path=word/document.xml><?xml version="1.0" encoding="utf-8"?>
-<w:document xmlns:wpc="http://schemas.microsoft.com/office/word/2010/wordprocessingCanvas" xmlns:cx="http://schemas.microsoft.com/office/drawing/2014/chartex" xmlns:cx1="http://schemas.microsoft.com/office/drawing/2015/9/8/chartex" xmlns:cx2="http://schemas.microsoft.com/office/drawing/2015/10/21/chartex" xmlns:cx3="http://schemas.microsoft.com/office/drawing/2016/5/9/chartex" xmlns:cx4="http://schemas.microsoft.com/office/drawing/2016/5/10/chartex" xmlns:cx5="http://schemas.microsoft.com/office/drawing/2016/5/11/chartex" xmlns:cx6="http://schemas.microsoft.com/office/drawing/2016/5/12/chartex" xmlns:cx7="http://schemas.microsoft.com/office/drawing/2016/5/13/chartex" xmlns:cx8="http://schemas.microsoft.com/office/drawing/2016/5/14/chartex" xmlns:mc="http://schemas.openxmlformats.org/markup-compatibility/2006" xmlns:aink="http://schemas.microsoft.com/office/drawing/2016/ink" xmlns:am3d="http://schemas.microsoft.com/office/drawing/2017/model3d" xmlns:o="urn:schemas-microsoft-com:office:office" xmlns:oel="http://schemas.microsoft.com/office/2019/extlst" xmlns:r="http://schemas.openxmlformats.org/officeDocument/2006/relationships" xmlns:m="http://schemas.openxmlformats.org/officeDocument/2006/math" xmlns:v="urn:schemas-microsoft-com:vml" xmlns:wp14="http://schemas.microsoft.com/office/word/2010/wordprocessingDrawing" xmlns:wp="http://schemas.openxmlformats.org/drawingml/2006/wordprocessingDrawing" xmlns:w10="urn:schemas-microsoft-com:office:word" xmlns:w="http://schemas.openxmlformats.org/wordprocessingml/2006/main" xmlns:w14="http://schemas.microsoft.com/office/word/2010/wordml" xmlns:w15="http://schemas.microsoft.com/office/word/2012/wordml" xmlns:w16cex="http://schemas.microsoft.com/office/word/2018/wordml/cex" xmlns:w16cid="http://schemas.microsoft.com/office/word/2016/wordml/cid" xmlns:w16="http://schemas.microsoft.com/office/word/2018/wordml" xmlns:w16du="http://schemas.microsoft.com/office/word/2023/wordml/word16du" xmlns:w16sdtdh="http://schemas.microsoft.com/office/word/2020/wordml/sdtdatahash" xmlns:w16se="http://schemas.microsoft.com/office/word/2015/wordml/symex" xmlns:wpg="http://schemas.microsoft.com/office/word/2010/wordprocessingGroup" xmlns:wpi="http://schemas.microsoft.com/office/word/2010/wordprocessingInk" xmlns:wne="http://schemas.microsoft.com/office/word/2006/wordml" xmlns:wps="http://schemas.microsoft.com/office/word/2010/wordprocessingShape" mc:Ignorable="w14 w15 w16se w16cid w16 w16cex w16sdtdh wp14">
+<w:document xmlns:wpc="http://schemas.microsoft.com/office/word/2010/wordprocessingCanvas" xmlns:cx="http://schemas.microsoft.com/office/drawing/2014/chartex" xmlns:cx1="http://schemas.microsoft.com/office/drawing/2015/9/8/chartex" xmlns:cx2="http://schemas.microsoft.com/office/drawing/2015/10/21/chartex" xmlns:cx3="http://schemas.microsoft.com/office/drawing/2016/5/9/chartex" xmlns:cx4="http://schemas.microsoft.com/office/drawing/2016/5/10/chartex" xmlns:cx5="http://schemas.microsoft.com/office/drawing/2016/5/11/chartex" xmlns:cx6="http://schemas.microsoft.com/office/drawing/2016/5/12/chartex" xmlns:cx7="http://schemas.microsoft.com/office/drawing/2016/5/13/chartex" xmlns:cx8="http://schemas.microsoft.com/office/drawing/2016/5/14/chartex" xmlns:mc="http://schemas.openxmlformats.org/markup-compatibility/2006" xmlns:aink="http://schemas.microsoft.com/office/drawing/2016/ink" xmlns:am3d="http://schemas.microsoft.com/office/drawing/2017/model3d" xmlns:o="urn:schemas-microsoft-com:office:office" xmlns:oel="http://schemas.microsoft.com/office/2019/extlst" xmlns:r="http://schemas.openxmlformats.org/officeDocument/2006/relationships" xmlns:m="http://schemas.openxmlformats.org/officeDocument/2006/math" xmlns:v="urn:schemas-microsoft-com:vml" xmlns:wp14="http://schemas.microsoft.com/office/word/2010/wordprocessingDrawing" xmlns:wp="http://schemas.openxmlformats.org/drawingml/2006/wordprocessingDrawing" xmlns:w10="urn:schemas-microsoft-com:office:word" xmlns:w="http://schemas.openxmlformats.org/wordprocessingml/2006/main" xmlns:w14="http://schemas.microsoft.com/office/word/2010/wordml" xmlns:w15="http://schemas.microsoft.com/office/word/2012/wordml" xmlns:w16cex="http://schemas.microsoft.com/office/word/2018/wordml/cex" xmlns:w16cid="http://schemas.microsoft.com/office/word/2016/wordml/cid" xmlns:w16="http://schemas.microsoft.com/office/word/2018/wordml" xmlns:w16sdtdh="http://schemas.microsoft.com/office/word/2020/wordml/sdtdatahash" xmlns:w16se="http://schemas.microsoft.com/office/word/2015/wordml/symex" xmlns:wpg="http://schemas.microsoft.com/office/word/2010/wordprocessingGroup" xmlns:wpi="http://schemas.microsoft.com/office/word/2010/wordprocessingInk" xmlns:wne="http://schemas.microsoft.com/office/word/2006/wordml" xmlns:wps="http://schemas.microsoft.com/office/word/2010/wordprocessingShape" mc:Ignorable="w14 w15 w16se w16cid w16 w16cex w16sdtdh wp14">
   <w:body>
-    <w:p>
-      <w:pPr>
-        <w:jc w:val="both"/>
-      </w:pPr>
-      <w:r>
-        <w:t xml:space="preserve">Temperature </w:t>
-      </w:r>
-      <w:r>
-        <w:t xml:space="preserve">is among the most common environmental parameters </w:t>
-      </w:r>
-      <w:r>
-        <w:t xml:space="preserve">of interest </w:t>
-      </w:r>
-      <w:r>
-        <w:t>across various fields</w:t>
-      </w:r>
-      <w:r>
-        <w:t xml:space="preserve">. </w:t>
-      </w:r>
-      <w:r>
-        <w:t>In agricultur</w:t>
-      </w:r>
-      <w:r>
-        <w:t xml:space="preserve">e, all biological </w:t>
-      </w:r>
-      <w:r>
-        <w:t>processes</w:t>
-      </w:r>
-      <w:r>
-        <w:t xml:space="preserve"> </w:t>
-      </w:r>
-      <w:r>
-        <w:t xml:space="preserve">are tied </w:t>
-      </w:r>
-      <w:r>
-        <w:t>to the temperature conditions of</w:t>
-      </w:r>
-      <w:r>
-        <w:t xml:space="preserve"> both air and soil</w:t>
-      </w:r>
-      <w:r>
-        <w:t xml:space="preserve"> </w:t>
-      </w:r>
-      <w:r>
-        <w:fldChar w:fldCharType="begin" w:fldLock="1"/>
-      </w:r>
-      <w:r>
-        <w:instrText>ADDIN CSL_CITATION {"citationItems":[{"id":"ITEM-1","itemData":{"URL":"https://www.aaaksc.com/temperature-sensor-farming/","author":[{"dropping-particle":"","family":"Das","given":"Shankari","non-dropping-particle":"","parse-names":false,"suffix":""}],"container-title":"Al Ardh Alkhadra","id":"ITEM-1","issued":{"date-parts":[["2022"]]},"title":"The Role of Temperature Sensor in Farming","type":"webpage"},"uris":["http://www.mendeley.com/documents/?uuid=5283c0b3-b2a4-47e6-aead-4772e7bdf49a"]},{"id":"ITEM-2","itemData":{"DOI":"10.1109/ACCESS.2020.3048028","ISSN":"2169-3536","author":[{"dropping-particle":"","family":"Hao","given":"Huibowen","non-dropping-particle":"","parse-names":false,"suffix":""},{"dropping-particle":"","family":"Yu","given":"Fanhua","non-dropping-particle":"","parse-names":false,"suffix":""},{"dropping-particle":"","family":"Li","given":"Qingliang","non-dropping-particle":"","parse-names":false,"suffix":""}],"container-title":"IEEE Access","id":"ITEM-2","issued":{"date-parts":[["2021"]]},"page":"4084-4096","title":"Soil Temperature Prediction Using Convolutional Neural Network Based on Ensemble Empirical Mode Decomposition","type":"article-journal","volume":"9"},"uris":["http://www.mendeley.com/documents/?uuid=54541738-8479-4431-8a23-1c2c65ded6e3"]},{"id":"ITEM-3","itemData":{"DOI":"10.1109/ACCESS.2020.3007955","ISSN":"2169-3536","author":[{"dropping-particle":"","family":"Subahi","given":"Ahmad F.","non-dropping-particle":"","parse-names":false,"suffix":""},{"dropping-particle":"","family":"Bouazza","given":"Kheir Eddine","non-dropping-particle":"","parse-names":false,"suffix":""}],"container-title":"IEEE Access","id":"ITEM-3","issued":{"date-parts":[["2020"]]},"page":"125488-125500","title":"An Intelligent IoT-Based System Design for Controlling and Monitoring Greenhouse Temperature","type":"article-journal","volume":"8"},"uris":["http://www.mendeley.com/documents/?uuid=40a70ad7-9bc0-4b2a-921e-f53ed3581e31"]}],"mendeley":{"formattedCitation":"[1]–[3]","plainTextFormattedCitation":"[1]–[3]","previouslyFormattedCitation":"[1]–[3]"},"properties":{"noteIndex":0},"schema":"https://github.com/citation-style-language/schema/raw/master/csl-citation.json"}</w:instrText>
-      </w:r>
-      <w:r>
-        <w:fldChar w:fldCharType="separate"/>
-      </w:r>
-      <w:r>
-        <w:rPr>
-          <w:noProof/>
-        </w:rPr>
-        <w:t>[1]–[3]</w:t>
-      </w:r>
-      <w:r>
-        <w:fldChar w:fldCharType="end"/>
-      </w:r>
-      <w:r>
-        <w:t xml:space="preserve">, which are to be closely monitored and </w:t>
-      </w:r>
-      <w:r>
-        <w:t>controlled.</w:t>
-      </w:r>
-      <w:r>
-        <w:t xml:space="preserve"> </w:t>
-      </w:r>
-      <w:r>
-        <w:t>As a result,</w:t>
-      </w:r>
-      <w:r>
-        <w:t xml:space="preserve"> </w:t>
-      </w:r>
-      <w:r>
-        <w:t xml:space="preserve">one of the goals for </w:t>
-      </w:r>
-      <w:r>
-        <w:t>the Autonomous Wireless Agrometeo</w:t>
-      </w:r>
-      <w:r>
-        <w:t xml:space="preserve">rology Station </w:t>
-      </w:r>
-      <w:r>
-        <w:t xml:space="preserve">is the </w:t>
-      </w:r>
-      <w:r>
-        <w:t xml:space="preserve">recurring </w:t>
-      </w:r>
-      <w:r>
-        <w:t xml:space="preserve">measurement of </w:t>
-      </w:r>
-      <w:r>
-        <w:t>these parameters</w:t>
-      </w:r>
-      <w:r>
-        <w:t xml:space="preserve"> at the ground level and 1 metre above the ground</w:t>
-      </w:r>
-      <w:r>
-        <w:t xml:space="preserve">. Although </w:t>
-      </w:r>
-      <w:r>
-        <w:fldChar w:fldCharType="begin" w:fldLock="1"/>
-      </w:r>
-      <w:r>
-        <w:instrText>ADDIN CSL_CITATION {"citationItems":[{"id":"ITEM-1","itemData":{"DOI":"10.1109/ACCESS.2020.3048028","ISSN":"2169-3536","author":[{"dropping-particle":"","family":"Hao","given":"Huibowen","non-dropping-particle":"","parse-names":false,"suffix":""},{"dropping-particle":"","family":"Yu","given":"Fanhua","non-dropping-particle":"","parse-names":false,"suffix":""},{"dropping-particle":"","family":"Li","given":"Qingliang","non-dropping-particle":"","parse-names":false,"suffix":""}],"container-title":"IEEE Access","id":"ITEM-1","issued":{"date-parts":[["2021"]]},"page":"4084-4096","title":"Soil Temperature Prediction Using Convolutional Neural Network Based on Ensemble Empirical Mode Decomposition","type":"article-journal","volume":"9"},"uris":["http://www.mendeley.com/documents/?uuid=54541738-8479-4431-8a23-1c2c65ded6e3"]}],"mendeley":{"formattedCitation":"[2]","plainTextFormattedCitation":"[2]","previouslyFormattedCitation":"[2]"},"properties":{"noteIndex":0},"schema":"https://github.com/citation-style-language/schema/raw/master/csl-citation.json"}</w:instrText>
-      </w:r>
-      <w:r>
-        <w:fldChar w:fldCharType="separate"/>
-      </w:r>
-      <w:r>
-        <w:rPr>
-          <w:noProof/>
-        </w:rPr>
-        <w:t>[2]</w:t>
-      </w:r>
-      <w:r>
-        <w:fldChar w:fldCharType="end"/>
-      </w:r>
-      <w:r>
-        <w:t xml:space="preserve"> </w:t>
-      </w:r>
-      <w:r>
-        <w:t xml:space="preserve">and </w:t>
-      </w:r>
-      <w:r>
-        <w:fldChar w:fldCharType="begin" w:fldLock="1"/>
-      </w:r>
-      <w:r>
-        <w:instrText>ADDIN CSL_CITATION {"citationItems":[{"id":"ITEM-1","itemData":{"ISBN":"9789263100085","abstract":"Guidelines for measuring atmospheric pressure, temperature, humidity, wind, precipitation, evaporation, radiation, visibility, and cloud parameters are presented. Radiosonde, balloon, aircraft, and rocket sounding techniques are described. Location of atmospherics sources, marine observation, lower troposphere sounding, and measurement of sunshine duration and soil moisture are covered. Equipment specifications for aeronautical and automatic weather stations are given. Quality control of observing practices and procedures is discussed.-from STAR, 22(8), 1984","author":[{"dropping-particle":"","family":"World Meteorological Organization","given":"","non-dropping-particle":"","parse-names":false,"suffix":""}],"chapter-number":"I.2","container-title":"Guide to meteorological instruments and methods of observation","edition":"7","id":"ITEM-1","issued":{"date-parts":[["2008"]]},"publisher":"World Meteorological Organization","title":"Measurement of temperature","type":"chapter"},"uris":["http://www.mendeley.com/documents/?uuid=d9509b35-6371-443f-bc87-8190c860fd97"]}],"mendeley":{"formattedCitation":"[4]","plainTextFormattedCitation":"[4]"},"properties":{"noteIndex":0},"schema":"https://github.com/citation-style-language/schema/raw/master/csl-citation.json"}</w:instrText>
-      </w:r>
-      <w:r>
-        <w:fldChar w:fldCharType="separate"/>
-      </w:r>
-      <w:r>
-        <w:rPr>
-          <w:noProof/>
-        </w:rPr>
-        <w:t>[4]</w:t>
-      </w:r>
-      <w:r>
-        <w:fldChar w:fldCharType="end"/>
-      </w:r>
-      <w:r>
-        <w:t xml:space="preserve"> </w:t>
-      </w:r>
-      <w:r>
-        <w:t xml:space="preserve">demonstrate that </w:t>
-      </w:r>
-      <w:r>
-        <w:t xml:space="preserve">soil temperature needs sampling at multiple depths, this </w:t>
-      </w:r>
-      <w:r>
-        <w:t>project only</w:t>
-      </w:r>
-      <w:r>
-        <w:t xml:space="preserve"> </w:t>
-      </w:r>
-      <w:r>
-        <w:t xml:space="preserve">prefers data of surface soil </w:t>
-      </w:r>
-      <w:r>
-        <w:t xml:space="preserve">since the </w:t>
-      </w:r>
-      <w:r>
-        <w:t xml:space="preserve">durability of sensors are not </w:t>
-      </w:r>
-      <w:r>
-        <w:t xml:space="preserve">going to be taken care of </w:t>
-      </w:r>
-      <w:r>
-        <w:t xml:space="preserve">and the </w:t>
-      </w:r>
-      <w:r>
-        <w:t xml:space="preserve">technique </w:t>
-      </w:r>
-      <w:r>
-        <w:t>of reading</w:t>
-      </w:r>
-      <w:r>
-        <w:t xml:space="preserve"> </w:t>
-      </w:r>
-      <w:r>
-        <w:t xml:space="preserve">soil </w:t>
-      </w:r>
-      <w:r>
-        <w:t xml:space="preserve">temperature </w:t>
-      </w:r>
-      <w:r>
-        <w:t>in this scope</w:t>
-      </w:r>
-      <w:r>
-        <w:t xml:space="preserve"> </w:t>
-      </w:r>
-      <w:r>
-        <w:t xml:space="preserve">is regardless of </w:t>
-      </w:r>
-      <w:r>
-        <w:t xml:space="preserve">the depth </w:t>
-      </w:r>
-      <w:r>
-        <w:t>where measurements take place.</w:t>
-      </w:r>
-      <w:r>
-        <w:t xml:space="preserve"> </w:t>
-      </w:r>
-      <w:r>
-        <w:t>This section considers the choices for the corresponding sensors.</w:t>
-      </w:r>
-    </w:p>
-    <w:p>
-      <w:pPr>
-        <w:jc w:val="both"/>
-      </w:pPr>
-      <w:r>
-        <w:t xml:space="preserve">In this project, </w:t>
-      </w:r>
-      <w:r>
-        <w:t xml:space="preserve">most </w:t>
-      </w:r>
-      <w:r>
-        <w:t>modules are expected to be positioned off the ground</w:t>
-      </w:r>
-      <w:r>
-        <w:t>.</w:t>
-      </w:r>
-      <w:r>
-        <w:t xml:space="preserve"> T</w:t>
-      </w:r>
-      <w:r>
-        <w:t xml:space="preserve">he </w:t>
-      </w:r>
-      <w:r>
-        <w:t>microcontroller circuit</w:t>
-      </w:r>
-      <w:r>
-        <w:t xml:space="preserve"> board</w:t>
-      </w:r>
-      <w:r>
-        <w:t xml:space="preserve"> could </w:t>
-      </w:r>
-      <w:r>
-        <w:t>be set up</w:t>
-      </w:r>
-      <w:r>
-        <w:t xml:space="preserve"> </w:t>
-      </w:r>
-      <w:r>
-        <w:t xml:space="preserve">at </w:t>
-      </w:r>
-      <w:r>
-        <w:t>some point</w:t>
-      </w:r>
-      <w:r>
-        <w:t xml:space="preserve"> above the ground level as the convergence </w:t>
-      </w:r>
-      <w:r>
-        <w:t>point</w:t>
-      </w:r>
-      <w:r>
-        <w:t xml:space="preserve">, </w:t>
-      </w:r>
-      <w:r>
-        <w:t xml:space="preserve">which allows a temperature sensor </w:t>
-      </w:r>
-      <w:r>
-        <w:t>to be integrated with minimal wiring</w:t>
-      </w:r>
-      <w:r>
-        <w:t xml:space="preserve">; in turn, </w:t>
-      </w:r>
-      <w:r>
-        <w:t xml:space="preserve">the </w:t>
-      </w:r>
-      <w:r>
-        <w:t xml:space="preserve">temperature sensor at the ground level needs </w:t>
-      </w:r>
-      <w:r>
-        <w:t>connecting via a cable of at least 1 metre</w:t>
-      </w:r>
-      <w:r>
-        <w:t>.</w:t>
-      </w:r>
-      <w:r>
-        <w:t xml:space="preserve"> </w:t>
-      </w:r>
-      <w:r>
-        <w:t>The choice</w:t>
-      </w:r>
-      <w:r>
-        <w:t>s</w:t>
-      </w:r>
-      <w:r>
-        <w:t xml:space="preserve"> for such </w:t>
-      </w:r>
-      <w:r>
-        <w:t>device</w:t>
-      </w:r>
-      <w:r>
-        <w:t>s</w:t>
-      </w:r>
-      <w:r>
-        <w:t xml:space="preserve"> </w:t>
-      </w:r>
-      <w:r>
-        <w:t>are</w:t>
-      </w:r>
-      <w:r>
-        <w:t xml:space="preserve"> made from the </w:t>
-      </w:r>
-      <w:r>
-        <w:t>comparison</w:t>
-      </w:r>
-      <w:r>
-        <w:t xml:space="preserve"> of available </w:t>
-      </w:r>
-      <w:r>
-        <w:t>options in Vietnam</w:t>
-      </w:r>
-      <w:r>
-        <w:t xml:space="preserve"> as </w:t>
-      </w:r>
-      <w:r>
-        <w:t xml:space="preserve">depicted </w:t>
-      </w:r>
-      <w:r>
-        <w:t xml:space="preserve">in </w:t>
-      </w:r>
-      <w:r>
-        <w:fldChar w:fldCharType="begin"/>
-      </w:r>
-      <w:r>
-        <w:instrText xml:space="preserve"> REF _Ref130917594 \h </w:instrText>
-      </w:r>
-      <w:r>
-        <w:fldChar w:fldCharType="separate"/>
-      </w:r>
-      <w:r>
-        <w:t xml:space="preserve">Table </w:t>
-      </w:r>
-      <w:r>
-        <w:rPr>
-          <w:noProof/>
-        </w:rPr>
-        <w:t>1</w:t>
-      </w:r>
-      <w:r>
-        <w:fldChar w:fldCharType="end"/>
-      </w:r>
-      <w:r>
-        <w:t>.</w:t>
-      </w:r>
-      <w:r>
-        <w:t xml:space="preserve"> All the fields are obtained from the device datasheets</w:t>
-      </w:r>
-      <w:r>
-        <w:t xml:space="preserve"> and/or the 2 suppliers </w:t>
-      </w:r>
-      <w:r>
-        <w:t>Hshop and Thegioiic</w:t>
-      </w:r>
-      <w:r>
-        <w:t xml:space="preserve">, with an exception of </w:t>
-      </w:r>
-      <w:r>
-        <w:t xml:space="preserve">pricing </w:t>
-      </w:r>
-      <w:r>
-        <w:t xml:space="preserve">data for BME280, </w:t>
-      </w:r>
-      <w:r>
-        <w:t xml:space="preserve">whose availability is only found </w:t>
-      </w:r>
-      <w:r>
-        <w:t xml:space="preserve">at </w:t>
-      </w:r>
-      <w:r>
-        <w:t>ProE</w:t>
-      </w:r>
-      <w:r>
-        <w:t xml:space="preserve"> company</w:t>
-      </w:r>
-      <w:r>
-        <w:t xml:space="preserve"> </w:t>
-      </w:r>
-      <w:r>
-        <w:t>when this thesis is con</w:t>
-      </w:r>
-      <w:r>
-        <w:t>d</w:t>
-      </w:r>
-      <w:r>
-        <w:t>ucted.</w:t>
-      </w:r>
-    </w:p>
-    <w:p>
-      <w:pPr>
-        <w:jc w:val="both"/>
-        <w:sectPr>
-          <w:type w:val="nextColumn"/>
-          <w:pgSz w:w="11906" w:h="16838" w:code="9"/>
-          <w:pgMar w:top="1134" w:right="1134" w:bottom="1134" w:left="1134" w:header="708" w:footer="708" w:gutter="0"/>
-          <w:cols w:space="708"/>
-          <w:docGrid w:linePitch="360"/>
-        </w:sectPr>
-      </w:pPr>
-    </w:p>
     <w:tbl>
       <w:tblPr>
         <w:tblStyle w:val="TableGrid"/>
@@ -444,7 +35,6 @@
               <w:jc w:val="center"/>
             </w:pPr>
             <w:r>
-              <w:lastRenderedPageBreak/>
               <w:t>Part name</w:t>
             </w:r>
           </w:p>
@@ -3161,7 +2751,13 @@
               <w:t>to 4 mA</w:t>
             </w:r>
             <w:r>
-              <w:t xml:space="preserve"> during transmissions</w:t>
+              <w:t xml:space="preserve"> during</w:t>
+            </w:r>
+            <w:r>
+              <w:t xml:space="preserve"> </w:t>
+            </w:r>
+            <w:r>
+              <w:t>transmissions</w:t>
             </w:r>
           </w:p>
         </w:tc>
@@ -3840,10 +3436,7 @@
           </w:tcPr>
           <w:p>
             <w:r>
-              <w:t>16</w:t>
-            </w:r>
-            <w:r>
-              <w:t xml:space="preserve"> x 1 mm breakout board</w:t>
+              <w:t>16 x 1 mm breakout board</w:t>
             </w:r>
           </w:p>
         </w:tc>
@@ -3929,19 +3522,7 @@
           </w:tcPr>
           <w:p>
             <w:r>
-              <w:t>0.1</w:t>
-            </w:r>
-            <w:r>
-              <w:t>5</w:t>
-            </w:r>
-            <w:r>
-              <w:t xml:space="preserve"> to </w:t>
-            </w:r>
-            <w:r>
-              <w:t>849</w:t>
-            </w:r>
-            <w:r>
-              <w:t xml:space="preserve"> </w:t>
+              <w:t xml:space="preserve">0.15 to 849 </w:t>
             </w:r>
             <w:r>
               <w:rPr>
@@ -4127,304 +3708,11 @@
     </w:tbl>
     <w:p>
       <w:pPr>
-        <w:pStyle w:val="Caption"/>
-        <w:sectPr>
-          <w:type w:val="nextColumn"/>
-          <w:pgSz w:w="16838" w:h="11906" w:orient="landscape" w:code="9"/>
-          <w:pgMar w:top="1134" w:right="1134" w:bottom="1134" w:left="1134" w:header="709" w:footer="709" w:gutter="0"/>
-          <w:cols w:space="708"/>
-          <w:docGrid w:linePitch="360"/>
-        </w:sectPr>
-      </w:pPr>
-      <w:bookmarkStart w:id="0" w:name="_Ref130917594"/>
-      <w:r>
-        <w:t xml:space="preserve">Table </w:t>
-      </w:r>
-      <w:r>
-        <w:fldChar w:fldCharType="begin"/>
-      </w:r>
-      <w:r>
-        <w:instrText xml:space="preserve"> SEQ Table \* ARABIC </w:instrText>
-      </w:r>
-      <w:r>
-        <w:fldChar w:fldCharType="separate"/>
-      </w:r>
-      <w:r>
-        <w:rPr>
-          <w:noProof/>
-        </w:rPr>
-        <w:t>1</w:t>
-      </w:r>
-      <w:r>
-        <w:fldChar w:fldCharType="end"/>
-      </w:r>
-      <w:bookmarkEnd w:id="0"/>
-      <w:r>
-        <w:t xml:space="preserve">. </w:t>
-      </w:r>
-      <w:r>
-        <w:t>Comparison</w:t>
-      </w:r>
-      <w:r>
-        <w:t xml:space="preserve"> of </w:t>
-      </w:r>
-      <w:r>
-        <w:t xml:space="preserve">choices for </w:t>
-      </w:r>
-      <w:r>
-        <w:t xml:space="preserve">the </w:t>
-      </w:r>
-      <w:r>
-        <w:t>temperature sensor</w:t>
-      </w:r>
-      <w:r>
-        <w:t>s</w:t>
-      </w:r>
-    </w:p>
-    <w:p>
-      <w:r>
-        <w:lastRenderedPageBreak/>
-        <w:t xml:space="preserve">For </w:t>
-      </w:r>
-      <w:r>
-        <w:t xml:space="preserve">a temperature sensor positioned at ground level, </w:t>
-      </w:r>
-      <w:r>
-        <w:t xml:space="preserve">there are </w:t>
-      </w:r>
-      <w:r>
-        <w:t>8</w:t>
-      </w:r>
-      <w:r>
-        <w:t xml:space="preserve"> </w:t>
-      </w:r>
-      <w:r>
-        <w:t>options to be considered: SHT30, SHTC3, SMT172, SHT20, AM2315, DHT21, DHT22, and DS18B20.</w:t>
-      </w:r>
-      <w:r>
-        <w:br w:type="page"/>
-      </w:r>
-    </w:p>
-    <w:p>
-      <w:pPr>
-        <w:widowControl w:val="0"/>
-        <w:autoSpaceDE w:val="0"/>
-        <w:autoSpaceDN w:val="0"/>
-        <w:adjustRightInd w:val="0"/>
-        <w:spacing w:line="240" w:lineRule="auto"/>
-        <w:ind w:left="640" w:hanging="640"/>
-        <w:rPr>
-          <w:rFonts w:cs="Times New Roman"/>
-          <w:noProof/>
-          <w:szCs w:val="24"/>
-        </w:rPr>
-      </w:pPr>
-      <w:r>
-        <w:lastRenderedPageBreak/>
-        <w:fldChar w:fldCharType="begin" w:fldLock="1"/>
-      </w:r>
-      <w:r>
-        <w:instrText xml:space="preserve">ADDIN Mendeley Bibliography CSL_BIBLIOGRAPHY </w:instrText>
-      </w:r>
-      <w:r>
-        <w:fldChar w:fldCharType="separate"/>
-      </w:r>
-      <w:r>
-        <w:rPr>
-          <w:rFonts w:cs="Times New Roman"/>
-          <w:noProof/>
-          <w:szCs w:val="24"/>
-        </w:rPr>
-        <w:t>[1]</w:t>
-      </w:r>
-      <w:r>
-        <w:rPr>
-          <w:rFonts w:cs="Times New Roman"/>
-          <w:noProof/>
-          <w:szCs w:val="24"/>
-        </w:rPr>
-        <w:tab/>
-        <w:t xml:space="preserve">S. Das, “The Role of Temperature Sensor in Farming,” </w:t>
-      </w:r>
-      <w:r>
-        <w:rPr>
-          <w:rFonts w:cs="Times New Roman"/>
-          <w:i/>
-          <w:iCs/>
-          <w:noProof/>
-          <w:szCs w:val="24"/>
-        </w:rPr>
-        <w:t>Al Ardh Alkhadra</w:t>
-      </w:r>
-      <w:r>
-        <w:rPr>
-          <w:rFonts w:cs="Times New Roman"/>
-          <w:noProof/>
-          <w:szCs w:val="24"/>
-        </w:rPr>
-        <w:t>, 2022. https://www.aaaksc.com/temperature-sensor-farming/.</w:t>
-      </w:r>
-    </w:p>
-    <w:p>
-      <w:pPr>
-        <w:widowControl w:val="0"/>
-        <w:autoSpaceDE w:val="0"/>
-        <w:autoSpaceDN w:val="0"/>
-        <w:adjustRightInd w:val="0"/>
-        <w:spacing w:line="240" w:lineRule="auto"/>
-        <w:ind w:left="640" w:hanging="640"/>
-        <w:rPr>
-          <w:rFonts w:cs="Times New Roman"/>
-          <w:noProof/>
-          <w:szCs w:val="24"/>
-        </w:rPr>
-      </w:pPr>
-      <w:r>
-        <w:rPr>
-          <w:rFonts w:cs="Times New Roman"/>
-          <w:noProof/>
-          <w:szCs w:val="24"/>
-        </w:rPr>
-        <w:t>[2]</w:t>
-      </w:r>
-      <w:r>
-        <w:rPr>
-          <w:rFonts w:cs="Times New Roman"/>
-          <w:noProof/>
-          <w:szCs w:val="24"/>
-        </w:rPr>
-        <w:tab/>
-        <w:t xml:space="preserve">H. Hao, F. Yu, and Q. Li, “Soil Temperature Prediction Using Convolutional Neural Network Based on Ensemble Empirical Mode Decomposition,” </w:t>
-      </w:r>
-      <w:r>
-        <w:rPr>
-          <w:rFonts w:cs="Times New Roman"/>
-          <w:i/>
-          <w:iCs/>
-          <w:noProof/>
-          <w:szCs w:val="24"/>
-        </w:rPr>
-        <w:t>IEEE Access</w:t>
-      </w:r>
-      <w:r>
-        <w:rPr>
-          <w:rFonts w:cs="Times New Roman"/>
-          <w:noProof/>
-          <w:szCs w:val="24"/>
-        </w:rPr>
-        <w:t>, vol. 9, pp. 4084–4096, 2021, doi: 10.1109/ACCESS.2020.3048028.</w:t>
-      </w:r>
-    </w:p>
-    <w:p>
-      <w:pPr>
-        <w:widowControl w:val="0"/>
-        <w:autoSpaceDE w:val="0"/>
-        <w:autoSpaceDN w:val="0"/>
-        <w:adjustRightInd w:val="0"/>
-        <w:spacing w:line="240" w:lineRule="auto"/>
-        <w:ind w:left="640" w:hanging="640"/>
-        <w:rPr>
-          <w:rFonts w:cs="Times New Roman"/>
-          <w:noProof/>
-          <w:szCs w:val="24"/>
-        </w:rPr>
-      </w:pPr>
-      <w:r>
-        <w:rPr>
-          <w:rFonts w:cs="Times New Roman"/>
-          <w:noProof/>
-          <w:szCs w:val="24"/>
-        </w:rPr>
-        <w:t>[3]</w:t>
-      </w:r>
-      <w:r>
-        <w:rPr>
-          <w:rFonts w:cs="Times New Roman"/>
-          <w:noProof/>
-          <w:szCs w:val="24"/>
-        </w:rPr>
-        <w:tab/>
-        <w:t xml:space="preserve">A. F. Subahi and K. E. Bouazza, “An Intelligent IoT-Based System Design for Controlling and Monitoring Greenhouse Temperature,” </w:t>
-      </w:r>
-      <w:r>
-        <w:rPr>
-          <w:rFonts w:cs="Times New Roman"/>
-          <w:i/>
-          <w:iCs/>
-          <w:noProof/>
-          <w:szCs w:val="24"/>
-        </w:rPr>
-        <w:t>IEEE Access</w:t>
-      </w:r>
-      <w:r>
-        <w:rPr>
-          <w:rFonts w:cs="Times New Roman"/>
-          <w:noProof/>
-          <w:szCs w:val="24"/>
-        </w:rPr>
-        <w:t>, vol. 8, pp. 125488–125500, 2020, doi: 10.1109/ACCESS.2020.3007955.</w:t>
-      </w:r>
-    </w:p>
-    <w:p>
-      <w:pPr>
-        <w:widowControl w:val="0"/>
-        <w:autoSpaceDE w:val="0"/>
-        <w:autoSpaceDN w:val="0"/>
-        <w:adjustRightInd w:val="0"/>
-        <w:spacing w:line="240" w:lineRule="auto"/>
-        <w:ind w:left="640" w:hanging="640"/>
-        <w:rPr>
-          <w:rFonts w:cs="Times New Roman"/>
-          <w:noProof/>
-        </w:rPr>
-      </w:pPr>
-      <w:r>
-        <w:rPr>
-          <w:rFonts w:cs="Times New Roman"/>
-          <w:noProof/>
-          <w:szCs w:val="24"/>
-        </w:rPr>
-        <w:t>[4]</w:t>
-      </w:r>
-      <w:r>
-        <w:rPr>
-          <w:rFonts w:cs="Times New Roman"/>
-          <w:noProof/>
-          <w:szCs w:val="24"/>
-        </w:rPr>
-        <w:tab/>
-        <w:t xml:space="preserve">World Meteorological Organization, “Measurement of temperature,” in </w:t>
-      </w:r>
-      <w:r>
-        <w:rPr>
-          <w:rFonts w:cs="Times New Roman"/>
-          <w:i/>
-          <w:iCs/>
-          <w:noProof/>
-          <w:szCs w:val="24"/>
-        </w:rPr>
-        <w:t>Guide to meteorological instruments and methods of observation</w:t>
-      </w:r>
-      <w:r>
-        <w:rPr>
-          <w:rFonts w:cs="Times New Roman"/>
-          <w:noProof/>
-          <w:szCs w:val="24"/>
-        </w:rPr>
-        <w:t>, 7th ed., World Meteorological Organization, 2008.</w:t>
-      </w:r>
-    </w:p>
-    <w:p>
-      <w:pPr>
         <w:jc w:val="both"/>
       </w:pPr>
-      <w:r>
-        <w:fldChar w:fldCharType="end"/>
-      </w:r>
     </w:p>
     <w:sectPr>
-      <w:type w:val="nextColumn"/>
-      <w:pgSz w:w="11906" w:h="16838" w:code="9"/>
+      <w:pgSz w:w="16838" w:h="11906" w:orient="landscape" w:code="9"/>
       <w:pgMar w:top="1134" w:right="1134" w:bottom="1134" w:left="1134" w:header="708" w:footer="708" w:gutter="0"/>
       <w:cols w:space="708"/>
       <w:docGrid w:linePitch="360"/>
@@ -4434,7 +3722,7 @@
 </file>
 
 <file path=word/numbering.xml><?xml version="1.0" encoding="utf-8"?>
-<w:numbering xmlns:wpc="http://schemas.microsoft.com/office/word/2010/wordprocessingCanvas" xmlns:cx="http://schemas.microsoft.com/office/drawing/2014/chartex" xmlns:cx1="http://schemas.microsoft.com/office/drawing/2015/9/8/chartex" xmlns:cx2="http://schemas.microsoft.com/office/drawing/2015/10/21/chartex" xmlns:cx3="http://schemas.microsoft.com/office/drawing/2016/5/9/chartex" xmlns:cx4="http://schemas.microsoft.com/office/drawing/2016/5/10/chartex" xmlns:cx5="http://schemas.microsoft.com/office/drawing/2016/5/11/chartex" xmlns:cx6="http://schemas.microsoft.com/office/drawing/2016/5/12/chartex" xmlns:cx7="http://schemas.microsoft.com/office/drawing/2016/5/13/chartex" xmlns:cx8="http://schemas.microsoft.com/office/drawing/2016/5/14/chartex" xmlns:mc="http://schemas.openxmlformats.org/markup-compatibility/2006" xmlns:aink="http://schemas.microsoft.com/office/drawing/2016/ink" xmlns:am3d="http://schemas.microsoft.com/office/drawing/2017/model3d" xmlns:o="urn:schemas-microsoft-com:office:office" xmlns:oel="http://schemas.microsoft.com/office/2019/extlst" xmlns:r="http://schemas.openxmlformats.org/officeDocument/2006/relationships" xmlns:m="http://schemas.openxmlformats.org/officeDocument/2006/math" xmlns:v="urn:schemas-microsoft-com:vml" xmlns:wp14="http://schemas.microsoft.com/office/word/2010/wordprocessingDrawing" xmlns:wp="http://schemas.openxmlformats.org/drawingml/2006/wordprocessingDrawing" xmlns:w10="urn:schemas-microsoft-com:office:word" xmlns:w="http://schemas.openxmlformats.org/wordprocessingml/2006/main" xmlns:w14="http://schemas.microsoft.com/office/word/2010/wordml" xmlns:w15="http://schemas.microsoft.com/office/word/2012/wordml" xmlns:w16cex="http://schemas.microsoft.com/office/word/2018/wordml/cex" xmlns:w16cid="http://schemas.microsoft.com/office/word/2016/wordml/cid" xmlns:w16="http://schemas.microsoft.com/office/word/2018/wordml" xmlns:w16du="http://schemas.microsoft.com/office/word/2023/wordml/word16du" xmlns:w16sdtdh="http://schemas.microsoft.com/office/word/2020/wordml/sdtdatahash" xmlns:w16se="http://schemas.microsoft.com/office/word/2015/wordml/symex" xmlns:wpg="http://schemas.microsoft.com/office/word/2010/wordprocessingGroup" xmlns:wpi="http://schemas.microsoft.com/office/word/2010/wordprocessingInk" xmlns:wne="http://schemas.microsoft.com/office/word/2006/wordml" xmlns:wps="http://schemas.microsoft.com/office/word/2010/wordprocessingShape" mc:Ignorable="w14 w15 w16se w16cid w16 w16cex w16sdtdh wp14">
+<w:numbering xmlns:wpc="http://schemas.microsoft.com/office/word/2010/wordprocessingCanvas" xmlns:cx="http://schemas.microsoft.com/office/drawing/2014/chartex" xmlns:cx1="http://schemas.microsoft.com/office/drawing/2015/9/8/chartex" xmlns:cx2="http://schemas.microsoft.com/office/drawing/2015/10/21/chartex" xmlns:cx3="http://schemas.microsoft.com/office/drawing/2016/5/9/chartex" xmlns:cx4="http://schemas.microsoft.com/office/drawing/2016/5/10/chartex" xmlns:cx5="http://schemas.microsoft.com/office/drawing/2016/5/11/chartex" xmlns:cx6="http://schemas.microsoft.com/office/drawing/2016/5/12/chartex" xmlns:cx7="http://schemas.microsoft.com/office/drawing/2016/5/13/chartex" xmlns:cx8="http://schemas.microsoft.com/office/drawing/2016/5/14/chartex" xmlns:mc="http://schemas.openxmlformats.org/markup-compatibility/2006" xmlns:aink="http://schemas.microsoft.com/office/drawing/2016/ink" xmlns:am3d="http://schemas.microsoft.com/office/drawing/2017/model3d" xmlns:o="urn:schemas-microsoft-com:office:office" xmlns:oel="http://schemas.microsoft.com/office/2019/extlst" xmlns:r="http://schemas.openxmlformats.org/officeDocument/2006/relationships" xmlns:m="http://schemas.openxmlformats.org/officeDocument/2006/math" xmlns:v="urn:schemas-microsoft-com:vml" xmlns:wp14="http://schemas.microsoft.com/office/word/2010/wordprocessingDrawing" xmlns:wp="http://schemas.openxmlformats.org/drawingml/2006/wordprocessingDrawing" xmlns:w10="urn:schemas-microsoft-com:office:word" xmlns:w="http://schemas.openxmlformats.org/wordprocessingml/2006/main" xmlns:w14="http://schemas.microsoft.com/office/word/2010/wordml" xmlns:w15="http://schemas.microsoft.com/office/word/2012/wordml" xmlns:w16cex="http://schemas.microsoft.com/office/word/2018/wordml/cex" xmlns:w16cid="http://schemas.microsoft.com/office/word/2016/wordml/cid" xmlns:w16="http://schemas.microsoft.com/office/word/2018/wordml" xmlns:w16sdtdh="http://schemas.microsoft.com/office/word/2020/wordml/sdtdatahash" xmlns:w16se="http://schemas.microsoft.com/office/word/2015/wordml/symex" xmlns:wpg="http://schemas.microsoft.com/office/word/2010/wordprocessingGroup" xmlns:wpi="http://schemas.microsoft.com/office/word/2010/wordprocessingInk" xmlns:wne="http://schemas.microsoft.com/office/word/2006/wordml" xmlns:wps="http://schemas.microsoft.com/office/word/2010/wordprocessingShape" mc:Ignorable="w14 w15 w16se w16cid w16 w16cex w16sdtdh wp14">
   <w:abstractNum w:abstractNumId="0" w15:restartNumberingAfterBreak="0">
     <w:nsid w:val="0F86493E"/>
     <w:multiLevelType w:val="multilevel"/>
